--- a/zhikao/python/output.docx
+++ b/zhikao/python/output.docx
@@ -2,6 +2,41 @@
 <file path=word/document.xml><?xml version="1.0" encoding="utf-8"?>
 <w:document xmlns:wpc="http://schemas.microsoft.com/office/word/2010/wordprocessingCanvas" xmlns:mo="http://schemas.microsoft.com/office/mac/office/2008/main" xmlns:mc="http://schemas.openxmlformats.org/markup-compatibility/2006" xmlns:mv="urn:schemas-microsoft-com:mac:vml" xmlns:o="urn:schemas-microsoft-com:office:office" xmlns:r="http://schemas.openxmlformats.org/officeDocument/2006/relationships" xmlns:m="http://schemas.openxmlformats.org/officeDocument/2006/math" xmlns:v="urn:schemas-microsoft-com:vml" xmlns:wp14="http://schemas.microsoft.com/office/word/2010/wordprocessingDrawing" xmlns:wp="http://schemas.openxmlformats.org/drawingml/2006/wordprocessingDrawing" xmlns:w10="urn:schemas-microsoft-com:office:word" xmlns:w="http://schemas.openxmlformats.org/wordprocessingml/2006/main" xmlns:w14="http://schemas.microsoft.com/office/word/2010/wordml" xmlns:wpg="http://schemas.microsoft.com/office/word/2010/wordprocessingGroup" xmlns:wpi="http://schemas.microsoft.com/office/word/2010/wordprocessingInk" xmlns:wne="http://schemas.microsoft.com/office/word/2006/wordml" xmlns:wps="http://schemas.microsoft.com/office/word/2010/wordprocessingShape" mc:Ignorable="w14 wp14">
   <w:body>
+    <w:p>
+      <w:pPr>
+        <w:jc w:val="center"/>
+      </w:pPr>
+      <w:r>
+        <w:rPr>
+          <w:rFonts w:ascii="Times New Roman" w:hAnsi="Times New Roman" w:eastAsia="宋体"/>
+          <w:b/>
+          <w:sz w:val="40"/>
+        </w:rPr>
+        <w:t>试卷新导出-预览测试</w:t>
+      </w:r>
+    </w:p>
+    <w:p>
+      <w:pPr>
+        <w:jc w:val="center"/>
+      </w:pPr>
+      <w:r>
+        <w:rPr>
+          <w:rFonts w:ascii="Times New Roman" w:hAnsi="Times New Roman" w:eastAsia="宋体"/>
+          <w:b w:val="0"/>
+          <w:sz w:val="24"/>
+        </w:rPr>
+        <w:t>总分：100分    部门：计算机学院    考试时长：200h</w:t>
+      </w:r>
+    </w:p>
+    <w:p>
+      <w:pPr>
+        <w:jc w:val="center"/>
+      </w:pPr>
+      <w:r>
+        <w:t>============================================================</w:t>
+      </w:r>
+    </w:p>
+    <w:p/>
     <w:p>
       <w:r>
         <w:rPr>
@@ -9,7 +44,7 @@
           <w:b/>
           <w:sz w:val="32"/>
         </w:rPr>
-        <w:t>主观题（共3题，合计20分，每题6.7分）</w:t>
+        <w:t>选择题（共5题，合计25分，每题5.0分）</w:t>
       </w:r>
     </w:p>
     <w:p>
@@ -19,7 +54,223 @@
           <w:b w:val="0"/>
           <w:sz w:val="24"/>
         </w:rPr>
-        <w:t>1. 某班级学生参加社团活动，参加数学建模社团的学生构成集合 A 有 30 人，参加英语演讲社团的学生构成集合 B 有 25 人，两个社团都参加的有 10 人，班级总人数为 50 人。问既不参加数学建模社团也不参加英语演讲社团的学生有多少人 ？请通过集合运算知识求解。</w:t>
+        <w:t>题目1</w:t>
+      </w:r>
+    </w:p>
+    <w:p>
+      <w:r>
+        <w:drawing>
+          <wp:inline xmlns:a="http://schemas.openxmlformats.org/drawingml/2006/main" xmlns:pic="http://schemas.openxmlformats.org/drawingml/2006/picture">
+            <wp:extent cx="2743200" cy="1910471"/>
+            <wp:docPr id="1" name="Picture 1"/>
+            <wp:cNvGraphicFramePr>
+              <a:graphicFrameLocks noChangeAspect="1"/>
+            </wp:cNvGraphicFramePr>
+            <a:graphic>
+              <a:graphicData uri="http://schemas.openxmlformats.org/drawingml/2006/picture">
+                <pic:pic>
+                  <pic:nvPicPr>
+                    <pic:cNvPr id="0" name="小睦_1749630448606_ez1lj6.png"/>
+                    <pic:cNvPicPr/>
+                  </pic:nvPicPr>
+                  <pic:blipFill>
+                    <a:blip r:embed="rId9"/>
+                    <a:stretch>
+                      <a:fillRect/>
+                    </a:stretch>
+                  </pic:blipFill>
+                  <pic:spPr>
+                    <a:xfrm>
+                      <a:off x="0" y="0"/>
+                      <a:ext cx="2743200" cy="1910471"/>
+                    </a:xfrm>
+                    <a:prstGeom prst="rect"/>
+                  </pic:spPr>
+                </pic:pic>
+              </a:graphicData>
+            </a:graphic>
+          </wp:inline>
+        </w:drawing>
+      </w:r>
+    </w:p>
+    <w:p>
+      <w:r>
+        <w:rPr>
+          <w:rFonts w:ascii="Times New Roman" w:hAnsi="Times New Roman" w:eastAsia="宋体"/>
+          <w:b w:val="0"/>
+          <w:sz w:val="24"/>
+        </w:rPr>
+        <w:t>题目2</w:t>
+      </w:r>
+    </w:p>
+    <w:p>
+      <w:r>
+        <w:rPr>
+          <w:rFonts w:ascii="Times New Roman" w:hAnsi="Times New Roman" w:eastAsia="宋体"/>
+          <w:b w:val="0"/>
+          <w:sz w:val="24"/>
+        </w:rPr>
+        <w:t>题目3</w:t>
+      </w:r>
+    </w:p>
+    <w:p>
+      <w:r>
+        <w:rPr>
+          <w:rFonts w:ascii="Times New Roman" w:hAnsi="Times New Roman" w:eastAsia="宋体"/>
+          <w:b w:val="0"/>
+          <w:sz w:val="24"/>
+        </w:rPr>
+        <w:t>题目4</w:t>
+      </w:r>
+    </w:p>
+    <w:p>
+      <w:r>
+        <w:rPr>
+          <w:rFonts w:ascii="Times New Roman" w:hAnsi="Times New Roman" w:eastAsia="宋体"/>
+          <w:b w:val="0"/>
+          <w:sz w:val="24"/>
+        </w:rPr>
+        <w:t>题目5</w:t>
+      </w:r>
+    </w:p>
+    <w:p>
+      <w:r>
+        <w:rPr>
+          <w:rFonts w:ascii="Times New Roman" w:hAnsi="Times New Roman" w:eastAsia="宋体"/>
+          <w:b/>
+          <w:sz w:val="32"/>
+        </w:rPr>
+        <w:t>判断题（共5题，合计25分，每题5.0分）</w:t>
+      </w:r>
+    </w:p>
+    <w:p>
+      <w:r>
+        <w:rPr>
+          <w:rFonts w:ascii="Times New Roman" w:hAnsi="Times New Roman" w:eastAsia="宋体"/>
+          <w:b w:val="0"/>
+          <w:sz w:val="24"/>
+        </w:rPr>
+        <w:t>题目6</w:t>
+      </w:r>
+    </w:p>
+    <w:p>
+      <w:r>
+        <w:rPr>
+          <w:rFonts w:ascii="Times New Roman" w:hAnsi="Times New Roman" w:eastAsia="宋体"/>
+          <w:b w:val="0"/>
+          <w:sz w:val="24"/>
+        </w:rPr>
+        <w:t>题目7</w:t>
+      </w:r>
+    </w:p>
+    <w:p>
+      <w:r>
+        <w:rPr>
+          <w:rFonts w:ascii="Times New Roman" w:hAnsi="Times New Roman" w:eastAsia="宋体"/>
+          <w:b w:val="0"/>
+          <w:sz w:val="24"/>
+        </w:rPr>
+        <w:t>题目8</w:t>
+      </w:r>
+    </w:p>
+    <w:p>
+      <w:r>
+        <w:rPr>
+          <w:rFonts w:ascii="Times New Roman" w:hAnsi="Times New Roman" w:eastAsia="宋体"/>
+          <w:b w:val="0"/>
+          <w:sz w:val="24"/>
+        </w:rPr>
+        <w:t>题目9</w:t>
+      </w:r>
+    </w:p>
+    <w:p>
+      <w:r>
+        <w:rPr>
+          <w:rFonts w:ascii="Times New Roman" w:hAnsi="Times New Roman" w:eastAsia="宋体"/>
+          <w:b w:val="0"/>
+          <w:sz w:val="24"/>
+        </w:rPr>
+        <w:t>题目10</w:t>
+      </w:r>
+    </w:p>
+    <w:p>
+      <w:r>
+        <w:rPr>
+          <w:rFonts w:ascii="Times New Roman" w:hAnsi="Times New Roman" w:eastAsia="宋体"/>
+          <w:b/>
+          <w:sz w:val="32"/>
+        </w:rPr>
+        <w:t>填空题（共5题，合计25分，每题5.0分）</w:t>
+      </w:r>
+    </w:p>
+    <w:p>
+      <w:r>
+        <w:rPr>
+          <w:rFonts w:ascii="Times New Roman" w:hAnsi="Times New Roman" w:eastAsia="宋体"/>
+          <w:b w:val="0"/>
+          <w:sz w:val="24"/>
+        </w:rPr>
+        <w:t>题目11</w:t>
+      </w:r>
+    </w:p>
+    <w:p>
+      <w:r>
+        <w:rPr>
+          <w:rFonts w:ascii="Times New Roman" w:hAnsi="Times New Roman" w:eastAsia="宋体"/>
+          <w:b w:val="0"/>
+          <w:sz w:val="24"/>
+        </w:rPr>
+        <w:t>题目12</w:t>
+      </w:r>
+    </w:p>
+    <w:p>
+      <w:r>
+        <w:rPr>
+          <w:rFonts w:ascii="Times New Roman" w:hAnsi="Times New Roman" w:eastAsia="宋体"/>
+          <w:b w:val="0"/>
+          <w:sz w:val="24"/>
+        </w:rPr>
+        <w:t>题目13</w:t>
+      </w:r>
+    </w:p>
+    <w:p>
+      <w:r>
+        <w:rPr>
+          <w:rFonts w:ascii="Times New Roman" w:hAnsi="Times New Roman" w:eastAsia="宋体"/>
+          <w:b w:val="0"/>
+          <w:sz w:val="24"/>
+        </w:rPr>
+        <w:t>题目14</w:t>
+      </w:r>
+    </w:p>
+    <w:p>
+      <w:r>
+        <w:rPr>
+          <w:rFonts w:ascii="Times New Roman" w:hAnsi="Times New Roman" w:eastAsia="宋体"/>
+          <w:b w:val="0"/>
+          <w:sz w:val="24"/>
+        </w:rPr>
+        <w:t>题目15</w:t>
+      </w:r>
+    </w:p>
+    <w:p>
+      <w:r>
+        <w:rPr>
+          <w:rFonts w:ascii="Times New Roman" w:hAnsi="Times New Roman" w:eastAsia="宋体"/>
+          <w:b/>
+          <w:sz w:val="32"/>
+        </w:rPr>
+        <w:t>主观题（共5题，合计25分，每题5.0分）</w:t>
+      </w:r>
+    </w:p>
+    <w:p>
+      <w:r>
+        <w:rPr>
+          <w:rFonts w:ascii="Times New Roman" w:hAnsi="Times New Roman" w:eastAsia="宋体"/>
+          <w:b w:val="0"/>
+          <w:sz w:val="24"/>
+        </w:rPr>
+        <w:t>题目16</w:t>
       </w:r>
     </w:p>
     <w:p/>
@@ -32,7 +283,7 @@
           <w:b w:val="0"/>
           <w:sz w:val="24"/>
         </w:rPr>
-        <w:t>2. 已知命题：若今天下雨（设为命题 p），则我会在室内看书（设为命题 q）；若我在室内看书，那么我会做读书笔记（设为命题 r）。今天下雨了，请问能否推出我会做读书笔记？请用命题逻辑推理规则说明。</w:t>
+        <w:t>题目17</w:t>
       </w:r>
     </w:p>
     <w:p/>
@@ -45,7 +296,33 @@
           <w:b w:val="0"/>
           <w:sz w:val="24"/>
         </w:rPr>
-        <w:t>3. 在一个简单无向图 G 中，有 8 个顶点。每个顶点的度数都为 3。请问该图一共有多少条边？若要使该图连通，最少需要添加几条边？依据图论的相关定理进行计算和分析。</w:t>
+        <w:t>题目18</w:t>
+      </w:r>
+    </w:p>
+    <w:p/>
+    <w:p/>
+    <w:p/>
+    <w:p>
+      <w:r>
+        <w:rPr>
+          <w:rFonts w:ascii="Times New Roman" w:hAnsi="Times New Roman" w:eastAsia="宋体"/>
+          <w:b w:val="0"/>
+          <w:sz w:val="24"/>
+        </w:rPr>
+        <w:t>题目19</w:t>
+      </w:r>
+    </w:p>
+    <w:p/>
+    <w:p/>
+    <w:p/>
+    <w:p>
+      <w:r>
+        <w:rPr>
+          <w:rFonts w:ascii="Times New Roman" w:hAnsi="Times New Roman" w:eastAsia="宋体"/>
+          <w:b w:val="0"/>
+          <w:sz w:val="24"/>
+        </w:rPr>
+        <w:t>题目20</w:t>
       </w:r>
     </w:p>
     <w:p/>

--- a/zhikao/python/output.docx
+++ b/zhikao/python/output.docx
@@ -44,10 +44,19 @@
           <w:b/>
           <w:sz w:val="32"/>
         </w:rPr>
-        <w:t>选择题（共5题，合计25分，每题5.0分）</w:t>
+        <w:t>一、选择题（共5题，合计25分，每题5.0分）</w:t>
       </w:r>
     </w:p>
+    <w:p/>
     <w:p>
+      <w:r>
+        <w:rPr>
+          <w:rFonts w:ascii="Times New Roman" w:hAnsi="Times New Roman" w:eastAsia="宋体"/>
+          <w:b/>
+          <w:sz w:val="24"/>
+        </w:rPr>
+        <w:t>1、</w:t>
+      </w:r>
       <w:r>
         <w:rPr>
           <w:rFonts w:ascii="Times New Roman" w:hAnsi="Times New Roman" w:eastAsia="宋体"/>
@@ -93,7 +102,16 @@
         </w:drawing>
       </w:r>
     </w:p>
+    <w:p/>
     <w:p>
+      <w:r>
+        <w:rPr>
+          <w:rFonts w:ascii="Times New Roman" w:hAnsi="Times New Roman" w:eastAsia="宋体"/>
+          <w:b/>
+          <w:sz w:val="24"/>
+        </w:rPr>
+        <w:t>2、</w:t>
+      </w:r>
       <w:r>
         <w:rPr>
           <w:rFonts w:ascii="Times New Roman" w:hAnsi="Times New Roman" w:eastAsia="宋体"/>
@@ -103,7 +121,173 @@
         <w:t>题目2</w:t>
       </w:r>
     </w:p>
+    <w:p/>
+    <w:tbl>
+      <w:tblPr>
+        <w:tblStyle w:val="TableGrid"/>
+        <w:tblW w:type="auto" w:w="0"/>
+        <w:tblLook w:firstColumn="1" w:firstRow="1" w:lastColumn="0" w:lastRow="0" w:noHBand="0" w:noVBand="1" w:val="04A0"/>
+      </w:tblPr>
+      <w:tblGrid>
+        <w:gridCol w:w="2880"/>
+        <w:gridCol w:w="2880"/>
+        <w:gridCol w:w="2880"/>
+      </w:tblGrid>
+      <w:tr>
+        <w:tc>
+          <w:tcPr>
+            <w:tcW w:type="dxa" w:w="2880"/>
+          </w:tcPr>
+          <w:p>
+            <w:r>
+              <w:rPr>
+                <w:rFonts w:ascii="Times New Roman" w:hAnsi="Times New Roman" w:eastAsia="宋体"/>
+                <w:b w:val="0"/>
+                <w:sz w:val="24"/>
+              </w:rPr>
+              <w:t>1</w:t>
+            </w:r>
+          </w:p>
+        </w:tc>
+        <w:tc>
+          <w:tcPr>
+            <w:tcW w:type="dxa" w:w="2880"/>
+          </w:tcPr>
+          <w:p>
+            <w:r>
+              <w:rPr>
+                <w:rFonts w:ascii="Times New Roman" w:hAnsi="Times New Roman" w:eastAsia="宋体"/>
+                <w:b w:val="0"/>
+                <w:sz w:val="24"/>
+              </w:rPr>
+              <w:t>2</w:t>
+            </w:r>
+          </w:p>
+        </w:tc>
+        <w:tc>
+          <w:tcPr>
+            <w:tcW w:type="dxa" w:w="2880"/>
+          </w:tcPr>
+          <w:p>
+            <w:r>
+              <w:rPr>
+                <w:rFonts w:ascii="Times New Roman" w:hAnsi="Times New Roman" w:eastAsia="宋体"/>
+                <w:b w:val="0"/>
+                <w:sz w:val="24"/>
+              </w:rPr>
+              <w:t>3</w:t>
+            </w:r>
+          </w:p>
+        </w:tc>
+      </w:tr>
+      <w:tr>
+        <w:tc>
+          <w:tcPr>
+            <w:tcW w:type="dxa" w:w="2880"/>
+          </w:tcPr>
+          <w:p>
+            <w:r>
+              <w:rPr>
+                <w:rFonts w:ascii="Times New Roman" w:hAnsi="Times New Roman" w:eastAsia="宋体"/>
+                <w:b w:val="0"/>
+                <w:sz w:val="24"/>
+              </w:rPr>
+              <w:t>4</w:t>
+            </w:r>
+          </w:p>
+        </w:tc>
+        <w:tc>
+          <w:tcPr>
+            <w:tcW w:type="dxa" w:w="2880"/>
+          </w:tcPr>
+          <w:p>
+            <w:r>
+              <w:rPr>
+                <w:rFonts w:ascii="Times New Roman" w:hAnsi="Times New Roman" w:eastAsia="宋体"/>
+                <w:b w:val="0"/>
+                <w:sz w:val="24"/>
+              </w:rPr>
+              <w:t>5</w:t>
+            </w:r>
+          </w:p>
+        </w:tc>
+        <w:tc>
+          <w:tcPr>
+            <w:tcW w:type="dxa" w:w="2880"/>
+          </w:tcPr>
+          <w:p>
+            <w:r>
+              <w:rPr>
+                <w:rFonts w:ascii="Times New Roman" w:hAnsi="Times New Roman" w:eastAsia="宋体"/>
+                <w:b w:val="0"/>
+                <w:sz w:val="24"/>
+              </w:rPr>
+              <w:t>6</w:t>
+            </w:r>
+          </w:p>
+        </w:tc>
+      </w:tr>
+      <w:tr>
+        <w:tc>
+          <w:tcPr>
+            <w:tcW w:type="dxa" w:w="2880"/>
+          </w:tcPr>
+          <w:p>
+            <w:r>
+              <w:rPr>
+                <w:rFonts w:ascii="Times New Roman" w:hAnsi="Times New Roman" w:eastAsia="宋体"/>
+                <w:b w:val="0"/>
+                <w:sz w:val="24"/>
+              </w:rPr>
+              <w:t>7</w:t>
+            </w:r>
+          </w:p>
+        </w:tc>
+        <w:tc>
+          <w:tcPr>
+            <w:tcW w:type="dxa" w:w="2880"/>
+          </w:tcPr>
+          <w:p>
+            <w:r>
+              <w:rPr>
+                <w:rFonts w:ascii="Times New Roman" w:hAnsi="Times New Roman" w:eastAsia="宋体"/>
+                <w:b w:val="0"/>
+                <w:sz w:val="24"/>
+              </w:rPr>
+              <w:t>8</w:t>
+            </w:r>
+          </w:p>
+        </w:tc>
+        <w:tc>
+          <w:tcPr>
+            <w:tcW w:type="dxa" w:w="2880"/>
+          </w:tcPr>
+          <w:p>
+            <w:r>
+              <w:rPr>
+                <w:rFonts w:ascii="Times New Roman" w:hAnsi="Times New Roman" w:eastAsia="宋体"/>
+                <w:b w:val="0"/>
+                <w:sz w:val="24"/>
+              </w:rPr>
+              <w:t>9</w:t>
+            </w:r>
+          </w:p>
+        </w:tc>
+      </w:tr>
+    </w:tbl>
+    <w:p/>
+    <w:p/>
+    <w:p/>
+    <w:p/>
     <w:p>
+      <w:r>
+        <w:rPr>
+          <w:rFonts w:ascii="Times New Roman" w:hAnsi="Times New Roman" w:eastAsia="宋体"/>
+          <w:b/>
+          <w:sz w:val="24"/>
+        </w:rPr>
+        <w:t>3、</w:t>
+      </w:r>
       <w:r>
         <w:rPr>
           <w:rFonts w:ascii="Times New Roman" w:hAnsi="Times New Roman" w:eastAsia="宋体"/>
@@ -113,7 +297,16 @@
         <w:t>题目3</w:t>
       </w:r>
     </w:p>
+    <w:p/>
     <w:p>
+      <w:r>
+        <w:rPr>
+          <w:rFonts w:ascii="Times New Roman" w:hAnsi="Times New Roman" w:eastAsia="宋体"/>
+          <w:b/>
+          <w:sz w:val="24"/>
+        </w:rPr>
+        <w:t>4、</w:t>
+      </w:r>
       <w:r>
         <w:rPr>
           <w:rFonts w:ascii="Times New Roman" w:hAnsi="Times New Roman" w:eastAsia="宋体"/>
@@ -123,7 +316,16 @@
         <w:t>题目4</w:t>
       </w:r>
     </w:p>
+    <w:p/>
     <w:p>
+      <w:r>
+        <w:rPr>
+          <w:rFonts w:ascii="Times New Roman" w:hAnsi="Times New Roman" w:eastAsia="宋体"/>
+          <w:b/>
+          <w:sz w:val="24"/>
+        </w:rPr>
+        <w:t>5、</w:t>
+      </w:r>
       <w:r>
         <w:rPr>
           <w:rFonts w:ascii="Times New Roman" w:hAnsi="Times New Roman" w:eastAsia="宋体"/>
@@ -140,10 +342,19 @@
           <w:b/>
           <w:sz w:val="32"/>
         </w:rPr>
-        <w:t>判断题（共5题，合计25分，每题5.0分）</w:t>
+        <w:t>二、判断题（共5题，合计25分，每题5.0分）</w:t>
       </w:r>
     </w:p>
+    <w:p/>
     <w:p>
+      <w:r>
+        <w:rPr>
+          <w:rFonts w:ascii="Times New Roman" w:hAnsi="Times New Roman" w:eastAsia="宋体"/>
+          <w:b/>
+          <w:sz w:val="24"/>
+        </w:rPr>
+        <w:t>6、</w:t>
+      </w:r>
       <w:r>
         <w:rPr>
           <w:rFonts w:ascii="Times New Roman" w:hAnsi="Times New Roman" w:eastAsia="宋体"/>
@@ -153,7 +364,16 @@
         <w:t>题目6</w:t>
       </w:r>
     </w:p>
+    <w:p/>
     <w:p>
+      <w:r>
+        <w:rPr>
+          <w:rFonts w:ascii="Times New Roman" w:hAnsi="Times New Roman" w:eastAsia="宋体"/>
+          <w:b/>
+          <w:sz w:val="24"/>
+        </w:rPr>
+        <w:t>7、</w:t>
+      </w:r>
       <w:r>
         <w:rPr>
           <w:rFonts w:ascii="Times New Roman" w:hAnsi="Times New Roman" w:eastAsia="宋体"/>
@@ -163,7 +383,16 @@
         <w:t>题目7</w:t>
       </w:r>
     </w:p>
+    <w:p/>
     <w:p>
+      <w:r>
+        <w:rPr>
+          <w:rFonts w:ascii="Times New Roman" w:hAnsi="Times New Roman" w:eastAsia="宋体"/>
+          <w:b/>
+          <w:sz w:val="24"/>
+        </w:rPr>
+        <w:t>8、</w:t>
+      </w:r>
       <w:r>
         <w:rPr>
           <w:rFonts w:ascii="Times New Roman" w:hAnsi="Times New Roman" w:eastAsia="宋体"/>
@@ -173,7 +402,16 @@
         <w:t>题目8</w:t>
       </w:r>
     </w:p>
+    <w:p/>
     <w:p>
+      <w:r>
+        <w:rPr>
+          <w:rFonts w:ascii="Times New Roman" w:hAnsi="Times New Roman" w:eastAsia="宋体"/>
+          <w:b/>
+          <w:sz w:val="24"/>
+        </w:rPr>
+        <w:t>9、</w:t>
+      </w:r>
       <w:r>
         <w:rPr>
           <w:rFonts w:ascii="Times New Roman" w:hAnsi="Times New Roman" w:eastAsia="宋体"/>
@@ -183,7 +421,16 @@
         <w:t>题目9</w:t>
       </w:r>
     </w:p>
+    <w:p/>
     <w:p>
+      <w:r>
+        <w:rPr>
+          <w:rFonts w:ascii="Times New Roman" w:hAnsi="Times New Roman" w:eastAsia="宋体"/>
+          <w:b/>
+          <w:sz w:val="24"/>
+        </w:rPr>
+        <w:t>10、</w:t>
+      </w:r>
       <w:r>
         <w:rPr>
           <w:rFonts w:ascii="Times New Roman" w:hAnsi="Times New Roman" w:eastAsia="宋体"/>
@@ -200,10 +447,19 @@
           <w:b/>
           <w:sz w:val="32"/>
         </w:rPr>
-        <w:t>填空题（共5题，合计25分，每题5.0分）</w:t>
+        <w:t>三、填空题（共5题，合计25分，每题5.0分）</w:t>
       </w:r>
     </w:p>
+    <w:p/>
     <w:p>
+      <w:r>
+        <w:rPr>
+          <w:rFonts w:ascii="Times New Roman" w:hAnsi="Times New Roman" w:eastAsia="宋体"/>
+          <w:b/>
+          <w:sz w:val="24"/>
+        </w:rPr>
+        <w:t>11、</w:t>
+      </w:r>
       <w:r>
         <w:rPr>
           <w:rFonts w:ascii="Times New Roman" w:hAnsi="Times New Roman" w:eastAsia="宋体"/>
@@ -213,7 +469,16 @@
         <w:t>题目11</w:t>
       </w:r>
     </w:p>
+    <w:p/>
     <w:p>
+      <w:r>
+        <w:rPr>
+          <w:rFonts w:ascii="Times New Roman" w:hAnsi="Times New Roman" w:eastAsia="宋体"/>
+          <w:b/>
+          <w:sz w:val="24"/>
+        </w:rPr>
+        <w:t>12、</w:t>
+      </w:r>
       <w:r>
         <w:rPr>
           <w:rFonts w:ascii="Times New Roman" w:hAnsi="Times New Roman" w:eastAsia="宋体"/>
@@ -223,7 +488,16 @@
         <w:t>题目12</w:t>
       </w:r>
     </w:p>
+    <w:p/>
     <w:p>
+      <w:r>
+        <w:rPr>
+          <w:rFonts w:ascii="Times New Roman" w:hAnsi="Times New Roman" w:eastAsia="宋体"/>
+          <w:b/>
+          <w:sz w:val="24"/>
+        </w:rPr>
+        <w:t>13、</w:t>
+      </w:r>
       <w:r>
         <w:rPr>
           <w:rFonts w:ascii="Times New Roman" w:hAnsi="Times New Roman" w:eastAsia="宋体"/>
@@ -233,7 +507,16 @@
         <w:t>题目13</w:t>
       </w:r>
     </w:p>
+    <w:p/>
     <w:p>
+      <w:r>
+        <w:rPr>
+          <w:rFonts w:ascii="Times New Roman" w:hAnsi="Times New Roman" w:eastAsia="宋体"/>
+          <w:b/>
+          <w:sz w:val="24"/>
+        </w:rPr>
+        <w:t>14、</w:t>
+      </w:r>
       <w:r>
         <w:rPr>
           <w:rFonts w:ascii="Times New Roman" w:hAnsi="Times New Roman" w:eastAsia="宋体"/>
@@ -243,7 +526,16 @@
         <w:t>题目14</w:t>
       </w:r>
     </w:p>
+    <w:p/>
     <w:p>
+      <w:r>
+        <w:rPr>
+          <w:rFonts w:ascii="Times New Roman" w:hAnsi="Times New Roman" w:eastAsia="宋体"/>
+          <w:b/>
+          <w:sz w:val="24"/>
+        </w:rPr>
+        <w:t>15、</w:t>
+      </w:r>
       <w:r>
         <w:rPr>
           <w:rFonts w:ascii="Times New Roman" w:hAnsi="Times New Roman" w:eastAsia="宋体"/>
@@ -260,10 +552,19 @@
           <w:b/>
           <w:sz w:val="32"/>
         </w:rPr>
-        <w:t>主观题（共5题，合计25分，每题5.0分）</w:t>
+        <w:t>四、主观题（共5题，合计25分，每题5.0分）</w:t>
       </w:r>
     </w:p>
+    <w:p/>
     <w:p>
+      <w:r>
+        <w:rPr>
+          <w:rFonts w:ascii="Times New Roman" w:hAnsi="Times New Roman" w:eastAsia="宋体"/>
+          <w:b/>
+          <w:sz w:val="24"/>
+        </w:rPr>
+        <w:t>16、</w:t>
+      </w:r>
       <w:r>
         <w:rPr>
           <w:rFonts w:ascii="Times New Roman" w:hAnsi="Times New Roman" w:eastAsia="宋体"/>
@@ -276,7 +577,16 @@
     <w:p/>
     <w:p/>
     <w:p/>
+    <w:p/>
     <w:p>
+      <w:r>
+        <w:rPr>
+          <w:rFonts w:ascii="Times New Roman" w:hAnsi="Times New Roman" w:eastAsia="宋体"/>
+          <w:b/>
+          <w:sz w:val="24"/>
+        </w:rPr>
+        <w:t>17、</w:t>
+      </w:r>
       <w:r>
         <w:rPr>
           <w:rFonts w:ascii="Times New Roman" w:hAnsi="Times New Roman" w:eastAsia="宋体"/>
@@ -289,7 +599,16 @@
     <w:p/>
     <w:p/>
     <w:p/>
+    <w:p/>
     <w:p>
+      <w:r>
+        <w:rPr>
+          <w:rFonts w:ascii="Times New Roman" w:hAnsi="Times New Roman" w:eastAsia="宋体"/>
+          <w:b/>
+          <w:sz w:val="24"/>
+        </w:rPr>
+        <w:t>18、</w:t>
+      </w:r>
       <w:r>
         <w:rPr>
           <w:rFonts w:ascii="Times New Roman" w:hAnsi="Times New Roman" w:eastAsia="宋体"/>
@@ -302,7 +621,16 @@
     <w:p/>
     <w:p/>
     <w:p/>
+    <w:p/>
     <w:p>
+      <w:r>
+        <w:rPr>
+          <w:rFonts w:ascii="Times New Roman" w:hAnsi="Times New Roman" w:eastAsia="宋体"/>
+          <w:b/>
+          <w:sz w:val="24"/>
+        </w:rPr>
+        <w:t>19、</w:t>
+      </w:r>
       <w:r>
         <w:rPr>
           <w:rFonts w:ascii="Times New Roman" w:hAnsi="Times New Roman" w:eastAsia="宋体"/>
@@ -315,7 +643,16 @@
     <w:p/>
     <w:p/>
     <w:p/>
+    <w:p/>
     <w:p>
+      <w:r>
+        <w:rPr>
+          <w:rFonts w:ascii="Times New Roman" w:hAnsi="Times New Roman" w:eastAsia="宋体"/>
+          <w:b/>
+          <w:sz w:val="24"/>
+        </w:rPr>
+        <w:t>20、</w:t>
+      </w:r>
       <w:r>
         <w:rPr>
           <w:rFonts w:ascii="Times New Roman" w:hAnsi="Times New Roman" w:eastAsia="宋体"/>
